--- a/Законы РФ о радиосетях.docx
+++ b/Законы РФ о радиосетях.docx
@@ -3,6 +3,15 @@
 <w:document xmlns:wpc="http://schemas.microsoft.com/office/word/2010/wordprocessingCanvas" xmlns:mc="http://schemas.openxmlformats.org/markup-compatibility/2006" xmlns:o="urn:schemas-microsoft-com:office:office" xmlns:r="http://schemas.openxmlformats.org/officeDocument/2006/relationships" xmlns:m="http://schemas.openxmlformats.org/officeDocument/2006/math" xmlns:v="urn:schemas-microsoft-com:vml" xmlns:wp14="http://schemas.microsoft.com/office/word/2010/wordprocessingDrawing" xmlns:wp="http://schemas.openxmlformats.org/drawingml/2006/wordprocessingDrawing" xmlns:w10="urn:schemas-microsoft-com:office:word" xmlns:w="http://schemas.openxmlformats.org/wordprocessingml/2006/main" xmlns:w14="http://schemas.microsoft.com/office/word/2010/wordml" xmlns:w15="http://schemas.microsoft.com/office/word/2012/wordml" xmlns:wpg="http://schemas.microsoft.com/office/word/2010/wordprocessingGroup" xmlns:wpi="http://schemas.microsoft.com/office/word/2010/wordprocessingInk" xmlns:wne="http://schemas.microsoft.com/office/word/2006/wordml" xmlns:wps="http://schemas.microsoft.com/office/word/2010/wordprocessingShape" mc:Ignorable="w14 w15 wp14">
   <w:body>
     <w:p>
+      <w:pPr>
+        <w:rPr>
+          <w:rFonts w:ascii="Arial" w:hAnsi="Arial" w:cs="Arial"/>
+          <w:color w:val="000000"/>
+          <w:sz w:val="20"/>
+          <w:szCs w:val="20"/>
+          <w:shd w:val="clear" w:color="auto" w:fill="FFFFFF"/>
+        </w:rPr>
+      </w:pPr>
       <w:r>
         <w:rPr>
           <w:rFonts w:ascii="Arial" w:hAnsi="Arial" w:cs="Arial"/>
@@ -12,6 +21,122 @@
           <w:shd w:val="clear" w:color="auto" w:fill="FFFFFF"/>
         </w:rPr>
         <w:t>В России на основании Решения Государственной комиссии по радиочастотам (ГКРЧ) № 08-24-01-001 от 28.04.2008 и № 07-20-03-001 от 07.05 2007 для этих целей выделены частотные диапазоны LPD 433.075 - 434.750 МГц, PMR 446.00625 - 446.09375 и 868,7-869,2 МГц. Эти радиочастоты могут использоваться без оформления специального разрешения ГКРЧ и совершенно бесплатно при условии соблюдения требований по ширине полосы, излучаемой мощности (до 10 мВт в районе частоты 434 МГц, до 500 мВт в районе частоты 446 МГц и до 25 мВт в районе частоты 868 МГц) и назначению радиопередающего изделия.</w:t>
+      </w:r>
+    </w:p>
+    <w:p>
+      <w:pPr>
+        <w:rPr>
+          <w:rFonts w:ascii="Arial" w:hAnsi="Arial" w:cs="Arial"/>
+          <w:color w:val="000000"/>
+          <w:sz w:val="20"/>
+          <w:szCs w:val="20"/>
+          <w:shd w:val="clear" w:color="auto" w:fill="FFFFFF"/>
+        </w:rPr>
+      </w:pPr>
+    </w:p>
+    <w:p>
+      <w:pPr>
+        <w:rPr>
+          <w:rFonts w:ascii="Arial" w:hAnsi="Arial" w:cs="Arial"/>
+          <w:color w:val="000000"/>
+          <w:sz w:val="20"/>
+          <w:szCs w:val="20"/>
+          <w:shd w:val="clear" w:color="auto" w:fill="FFFFFF"/>
+        </w:rPr>
+      </w:pPr>
+    </w:p>
+    <w:p>
+      <w:r>
+        <w:rPr>
+          <w:rFonts w:ascii="Arial" w:hAnsi="Arial" w:cs="Arial"/>
+          <w:color w:val="000000"/>
+          <w:sz w:val="20"/>
+          <w:szCs w:val="20"/>
+          <w:shd w:val="clear" w:color="auto" w:fill="FFFFFF"/>
+        </w:rPr>
+        <w:t xml:space="preserve">1. В России по-прежнему сохраняется лицензирование для разработки и серийного производства радиоэлектронного оборудования. Другими словами, диапазон является условно </w:t>
+      </w:r>
+      <w:proofErr w:type="spellStart"/>
+      <w:r>
+        <w:rPr>
+          <w:rFonts w:ascii="Arial" w:hAnsi="Arial" w:cs="Arial"/>
+          <w:color w:val="000000"/>
+          <w:sz w:val="20"/>
+          <w:szCs w:val="20"/>
+          <w:shd w:val="clear" w:color="auto" w:fill="FFFFFF"/>
+        </w:rPr>
+        <w:t>нелицензируемым</w:t>
+      </w:r>
+      <w:proofErr w:type="spellEnd"/>
+      <w:r>
+        <w:rPr>
+          <w:rFonts w:ascii="Arial" w:hAnsi="Arial" w:cs="Arial"/>
+          <w:color w:val="000000"/>
+          <w:sz w:val="20"/>
+          <w:szCs w:val="20"/>
+          <w:shd w:val="clear" w:color="auto" w:fill="FFFFFF"/>
+        </w:rPr>
+        <w:t>: для конечного пользователя - да; для производителя - нет.</w:t>
+      </w:r>
+      <w:r>
+        <w:rPr>
+          <w:rStyle w:val="apple-converted-space"/>
+          <w:rFonts w:ascii="Arial" w:hAnsi="Arial" w:cs="Arial"/>
+          <w:color w:val="000000"/>
+          <w:sz w:val="20"/>
+          <w:szCs w:val="20"/>
+          <w:shd w:val="clear" w:color="auto" w:fill="FFFFFF"/>
+        </w:rPr>
+        <w:t> </w:t>
+      </w:r>
+      <w:r>
+        <w:rPr>
+          <w:rFonts w:ascii="Arial" w:hAnsi="Arial" w:cs="Arial"/>
+          <w:color w:val="000000"/>
+          <w:sz w:val="20"/>
+          <w:szCs w:val="20"/>
+        </w:rPr>
+        <w:br/>
+      </w:r>
+      <w:r>
+        <w:rPr>
+          <w:rFonts w:ascii="Arial" w:hAnsi="Arial" w:cs="Arial"/>
+          <w:color w:val="000000"/>
+          <w:sz w:val="20"/>
+          <w:szCs w:val="20"/>
+          <w:shd w:val="clear" w:color="auto" w:fill="FFFFFF"/>
+        </w:rPr>
+        <w:t>2. В российском положении нет ограничения на скважность работы радиоэлектронного оборудования.</w:t>
+      </w:r>
+      <w:r>
+        <w:rPr>
+          <w:rStyle w:val="apple-converted-space"/>
+          <w:rFonts w:ascii="Arial" w:hAnsi="Arial" w:cs="Arial"/>
+          <w:color w:val="000000"/>
+          <w:sz w:val="20"/>
+          <w:szCs w:val="20"/>
+          <w:shd w:val="clear" w:color="auto" w:fill="FFFFFF"/>
+        </w:rPr>
+        <w:t> </w:t>
+      </w:r>
+      <w:r>
+        <w:rPr>
+          <w:rFonts w:ascii="Arial" w:hAnsi="Arial" w:cs="Arial"/>
+          <w:color w:val="000000"/>
+          <w:sz w:val="20"/>
+          <w:szCs w:val="20"/>
+        </w:rPr>
+        <w:br/>
+      </w:r>
+      <w:r>
+        <w:rPr>
+          <w:rFonts w:ascii="Arial" w:hAnsi="Arial" w:cs="Arial"/>
+          <w:color w:val="000000"/>
+          <w:sz w:val="20"/>
+          <w:szCs w:val="20"/>
+          <w:shd w:val="clear" w:color="auto" w:fill="FFFFFF"/>
+        </w:rPr>
+        <w:t>3. Разрешенные частоты и уровни излучаемой мощности в России не совпадают с разрешенными в Европе (см. рис. 5).</w:t>
       </w:r>
       <w:bookmarkStart w:id="0" w:name="_GoBack"/>
       <w:bookmarkEnd w:id="0"/>
@@ -447,6 +572,11 @@
     <w:semiHidden/>
     <w:unhideWhenUsed/>
   </w:style>
+  <w:style w:type="character" w:customStyle="1" w:styleId="apple-converted-space">
+    <w:name w:val="apple-converted-space"/>
+    <w:basedOn w:val="a0"/>
+    <w:rsid w:val="004349F0"/>
+  </w:style>
 </w:styles>
 </file>
 
